--- a/doc/UsrStr/08UsrStr.docx
+++ b/doc/UsrStr/08UsrStr.docx
@@ -32,7 +32,7 @@
         <w:rPr>
           <w:rFonts w:ascii="Courier New" w:hAnsi="Courier New" w:cs="Courier New"/>
         </w:rPr>
-        <w:t>1</w:t>
+        <w:t>8</w:t>
       </w:r>
       <w:r>
         <w:rPr>
@@ -61,6 +61,25 @@
       <w:r>
         <w:rPr>
           <w:rFonts w:ascii="Courier New" w:hAnsi="Courier New" w:cs="Courier New"/>
+        </w:rPr>
+        <w:tab/>
+      </w:r>
+      <w:r>
+        <w:rPr>
+          <w:rFonts w:ascii="Courier New" w:hAnsi="Courier New" w:cs="Courier New"/>
+        </w:rPr>
+        <w:tab/>
+      </w:r>
+      <w:r>
+        <w:rPr>
+          <w:rFonts w:ascii="Courier New" w:hAnsi="Courier New" w:cs="Courier New"/>
+        </w:rPr>
+        <w:tab/>
+        <w:t xml:space="preserve">    </w:t>
+      </w:r>
+      <w:r>
+        <w:rPr>
+          <w:rFonts w:ascii="Courier New" w:hAnsi="Courier New" w:cs="Courier New"/>
           <w:b/>
           <w:bCs/>
         </w:rPr>
@@ -84,19 +103,7 @@
         <w:rPr>
           <w:rFonts w:ascii="Courier New" w:hAnsi="Courier New" w:cs="Courier New"/>
         </w:rPr>
-        <w:t>Documentation</w:t>
-      </w:r>
-      <w:r>
-        <w:rPr>
-          <w:rFonts w:ascii="Courier New" w:hAnsi="Courier New" w:cs="Courier New"/>
-        </w:rPr>
-        <w:t xml:space="preserve"> </w:t>
-      </w:r>
-      <w:r>
-        <w:rPr>
-          <w:rFonts w:ascii="Courier New" w:hAnsi="Courier New" w:cs="Courier New"/>
-        </w:rPr>
-        <w:t>mise à jour</w:t>
+        <w:t>back-end</w:t>
       </w:r>
       <w:r>
         <w:rPr>
@@ -173,7 +180,7 @@
         <w:rPr>
           <w:rFonts w:ascii="Courier New" w:hAnsi="Courier New" w:cs="Courier New"/>
         </w:rPr>
-        <w:t xml:space="preserve">               </w:t>
+        <w:t xml:space="preserve">           </w:t>
       </w:r>
       <w:r>
         <w:rPr>
@@ -225,7 +232,7 @@
         <w:rPr>
           <w:rFonts w:ascii="Courier New" w:hAnsi="Courier New" w:cs="Courier New"/>
         </w:rPr>
-        <w:t>162 jours</w:t>
+        <w:t>deux semaines</w:t>
       </w:r>
     </w:p>
     <w:p>
@@ -246,27 +253,15 @@
           <w:b/>
           <w:bCs/>
         </w:rPr>
-        <w:t>Date début :</w:t>
-      </w:r>
-      <w:r>
-        <w:rPr>
-          <w:rFonts w:ascii="Courier New" w:hAnsi="Courier New" w:cs="Courier New"/>
-        </w:rPr>
-        <w:t xml:space="preserve"> 2020/11/18                        </w:t>
-      </w:r>
-      <w:r>
-        <w:rPr>
-          <w:rFonts w:ascii="Courier New" w:hAnsi="Courier New" w:cs="Courier New"/>
-          <w:b/>
-          <w:bCs/>
-        </w:rPr>
-        <w:t>date fin :</w:t>
-      </w:r>
-      <w:r>
-        <w:rPr>
-          <w:rFonts w:ascii="Courier New" w:hAnsi="Courier New" w:cs="Courier New"/>
-        </w:rPr>
-        <w:t xml:space="preserve"> 2021/05/01</w:t>
+        <w:t xml:space="preserve">Sprint : </w:t>
+      </w:r>
+      <w:r>
+        <w:rPr>
+          <w:rFonts w:ascii="Courier New" w:hAnsi="Courier New" w:cs="Courier New"/>
+          <w:b/>
+          <w:bCs/>
+        </w:rPr>
+        <w:t>3</w:t>
       </w:r>
     </w:p>
     <w:p>
@@ -308,25 +303,25 @@
         <w:rPr>
           <w:rFonts w:ascii="Courier New" w:hAnsi="Courier New" w:cs="Courier New"/>
         </w:rPr>
-        <w:t>En tant que PO je souhaite pouvoir suivre l’avancé</w:t>
-      </w:r>
-      <w:r>
-        <w:rPr>
-          <w:rFonts w:ascii="Courier New" w:hAnsi="Courier New" w:cs="Courier New"/>
-        </w:rPr>
-        <w:t>e</w:t>
-      </w:r>
-      <w:r>
-        <w:rPr>
-          <w:rFonts w:ascii="Courier New" w:hAnsi="Courier New" w:cs="Courier New"/>
-        </w:rPr>
-        <w:t xml:space="preserve"> du projet afin</w:t>
-      </w:r>
-      <w:r>
-        <w:rPr>
-          <w:rFonts w:ascii="Courier New" w:hAnsi="Courier New" w:cs="Courier New"/>
-        </w:rPr>
-        <w:t xml:space="preserve"> de donner mon avis sur le travail en cours et éventuellement pouvoir modifier une feature avant la fin du projet.</w:t>
+        <w:t xml:space="preserve">En tant qu’admin je souhaite pouvoir mettre des informations sur le suivi et le défis </w:t>
+      </w:r>
+      <w:r>
+        <w:rPr>
+          <w:rFonts w:ascii="Courier New" w:hAnsi="Courier New" w:cs="Courier New"/>
+        </w:rPr>
+        <w:t>sur le serveur</w:t>
+      </w:r>
+      <w:r>
+        <w:rPr>
+          <w:rFonts w:ascii="Courier New" w:hAnsi="Courier New" w:cs="Courier New"/>
+        </w:rPr>
+        <w:t xml:space="preserve"> afin que tout soit disponible pour tout le monde</w:t>
+      </w:r>
+      <w:r>
+        <w:rPr>
+          <w:rFonts w:ascii="Courier New" w:hAnsi="Courier New" w:cs="Courier New"/>
+        </w:rPr>
+        <w:t>.</w:t>
       </w:r>
     </w:p>
     <w:p>
@@ -341,12 +336,6 @@
           <w:rFonts w:ascii="Courier New" w:hAnsi="Courier New" w:cs="Courier New"/>
         </w:rPr>
       </w:pPr>
-      <w:r>
-        <w:rPr>
-          <w:rFonts w:ascii="Courier New" w:hAnsi="Courier New" w:cs="Courier New"/>
-        </w:rPr>
-        <w:t>En tant que PO je souhaite avoir une documentation mise à jour régulièrement afin de pouvoir adapter mon planning en fonction de l’avancée du projet ou aider à trouver des solutions en cas de retard de livraison.</w:t>
-      </w:r>
     </w:p>
     <w:p>
       <w:pPr>
@@ -358,25 +347,19 @@
         </w:pBdr>
         <w:rPr>
           <w:rFonts w:ascii="Courier New" w:hAnsi="Courier New" w:cs="Courier New"/>
-          <w:b/>
-          <w:bCs/>
         </w:rPr>
       </w:pPr>
       <w:r>
         <w:rPr>
           <w:rFonts w:ascii="Courier New" w:hAnsi="Courier New" w:cs="Courier New"/>
-          <w:b/>
-          <w:bCs/>
-        </w:rPr>
-        <w:t>Réponse technique</w:t>
-      </w:r>
-      <w:r>
-        <w:rPr>
-          <w:rFonts w:ascii="Courier New" w:hAnsi="Courier New" w:cs="Courier New"/>
-          <w:b/>
-          <w:bCs/>
-        </w:rPr>
-        <w:t> :</w:t>
+        </w:rPr>
+        <w:t xml:space="preserve">En tant qu’utilisateur, je souhaite pouvoir avoir accès à ces informations du serveur </w:t>
+      </w:r>
+      <w:r>
+        <w:rPr>
+          <w:rFonts w:ascii="Courier New" w:hAnsi="Courier New" w:cs="Courier New"/>
+        </w:rPr>
+        <w:t>afin de bien utiliser le site et d’avoir une expérience optimale</w:t>
       </w:r>
     </w:p>
     <w:p>
@@ -389,25 +372,25 @@
         </w:pBdr>
         <w:rPr>
           <w:rFonts w:ascii="Courier New" w:hAnsi="Courier New" w:cs="Courier New"/>
+          <w:b/>
+          <w:bCs/>
         </w:rPr>
       </w:pPr>
       <w:r>
         <w:rPr>
           <w:rFonts w:ascii="Courier New" w:hAnsi="Courier New" w:cs="Courier New"/>
-        </w:rPr>
-        <w:t xml:space="preserve">Une documentation mise à jour </w:t>
-      </w:r>
-      <w:r>
-        <w:rPr>
-          <w:rFonts w:ascii="Courier New" w:hAnsi="Courier New" w:cs="Courier New"/>
-        </w:rPr>
-        <w:t>après chaque évolution du projet et avertir le PO en cas de difficultés ou de retards</w:t>
-      </w:r>
-      <w:r>
-        <w:rPr>
-          <w:rFonts w:ascii="Courier New" w:hAnsi="Courier New" w:cs="Courier New"/>
-        </w:rPr>
-        <w:t xml:space="preserve">. </w:t>
+          <w:b/>
+          <w:bCs/>
+        </w:rPr>
+        <w:t>Réponse technique</w:t>
+      </w:r>
+      <w:r>
+        <w:rPr>
+          <w:rFonts w:ascii="Courier New" w:hAnsi="Courier New" w:cs="Courier New"/>
+          <w:b/>
+          <w:bCs/>
+        </w:rPr>
+        <w:t> :</w:t>
       </w:r>
     </w:p>
     <w:p>
@@ -420,17 +403,13 @@
         </w:pBdr>
         <w:rPr>
           <w:rFonts w:ascii="Courier New" w:hAnsi="Courier New" w:cs="Courier New"/>
-          <w:b/>
-          <w:bCs/>
         </w:rPr>
       </w:pPr>
       <w:r>
         <w:rPr>
           <w:rFonts w:ascii="Courier New" w:hAnsi="Courier New" w:cs="Courier New"/>
-          <w:b/>
-          <w:bCs/>
-        </w:rPr>
-        <w:t>Tests d’acceptance :</w:t>
+        </w:rPr>
+        <w:t>Un bak-end complet du site.</w:t>
       </w:r>
     </w:p>
     <w:p>
@@ -443,37 +422,17 @@
         </w:pBdr>
         <w:rPr>
           <w:rFonts w:ascii="Courier New" w:hAnsi="Courier New" w:cs="Courier New"/>
+          <w:b/>
+          <w:bCs/>
         </w:rPr>
       </w:pPr>
       <w:r>
         <w:rPr>
           <w:rFonts w:ascii="Courier New" w:hAnsi="Courier New" w:cs="Courier New"/>
-        </w:rPr>
-        <w:t>Documentation technique compl</w:t>
-      </w:r>
-      <w:r>
-        <w:rPr>
-          <w:rFonts w:ascii="Courier New" w:hAnsi="Courier New" w:cs="Courier New"/>
-        </w:rPr>
-        <w:t>è</w:t>
-      </w:r>
-      <w:r>
-        <w:rPr>
-          <w:rFonts w:ascii="Courier New" w:hAnsi="Courier New" w:cs="Courier New"/>
-        </w:rPr>
-        <w:t>t</w:t>
-      </w:r>
-      <w:r>
-        <w:rPr>
-          <w:rFonts w:ascii="Courier New" w:hAnsi="Courier New" w:cs="Courier New"/>
-        </w:rPr>
-        <w:t>e</w:t>
-      </w:r>
-      <w:r>
-        <w:rPr>
-          <w:rFonts w:ascii="Courier New" w:hAnsi="Courier New" w:cs="Courier New"/>
-        </w:rPr>
-        <w:t>.</w:t>
+          <w:b/>
+          <w:bCs/>
+        </w:rPr>
+        <w:t>Tests d’acceptance :</w:t>
       </w:r>
     </w:p>
     <w:p>
@@ -488,6 +447,12 @@
           <w:rFonts w:ascii="Courier New" w:hAnsi="Courier New" w:cs="Courier New"/>
         </w:rPr>
       </w:pPr>
+      <w:r>
+        <w:rPr>
+          <w:rFonts w:ascii="Courier New" w:hAnsi="Courier New" w:cs="Courier New"/>
+        </w:rPr>
+        <w:t>Code complet en node js.</w:t>
+      </w:r>
     </w:p>
     <w:sectPr>
       <w:pgSz w:w="11906" w:h="16838"/>
